--- a/ProjectSummaryTemplate.docx
+++ b/ProjectSummaryTemplate.docx
@@ -228,23 +228,7 @@
                 <w:rFonts w:ascii="Montserrat" w:eastAsia="Montserrat" w:hAnsi="Montserrat" w:cs="Montserrat"/>
                 <w:color w:val="073763"/>
               </w:rPr>
-              <w:t xml:space="preserve">Email </w:t>
-            </w:r>
-            <w:proofErr w:type="gramStart"/>
-            <w:r>
-              <w:rPr>
-                <w:rFonts w:ascii="Montserrat" w:eastAsia="Montserrat" w:hAnsi="Montserrat" w:cs="Montserrat"/>
-                <w:color w:val="073763"/>
-              </w:rPr>
-              <w:t>id :</w:t>
-            </w:r>
-            <w:proofErr w:type="gramEnd"/>
-            <w:r>
-              <w:rPr>
-                <w:rFonts w:ascii="Montserrat" w:eastAsia="Montserrat" w:hAnsi="Montserrat" w:cs="Montserrat"/>
-                <w:color w:val="073763"/>
-              </w:rPr>
-              <w:t xml:space="preserve">- </w:t>
+              <w:t xml:space="preserve">Email id :- </w:t>
             </w:r>
             <w:hyperlink r:id="rId5" w:history="1">
               <w:r>
@@ -377,14 +361,7 @@
                 <w:rFonts w:ascii="Montserrat" w:eastAsia="Montserrat" w:hAnsi="Montserrat" w:cs="Montserrat"/>
                 <w:color w:val="073763"/>
               </w:rPr>
-              <w:t xml:space="preserve">Find </w:t>
-            </w:r>
-            <w:r>
-              <w:rPr>
-                <w:rFonts w:ascii="Montserrat" w:eastAsia="Montserrat" w:hAnsi="Montserrat" w:cs="Montserrat"/>
-                <w:color w:val="073763"/>
-              </w:rPr>
-              <w:t xml:space="preserve">highest listing </w:t>
+              <w:t xml:space="preserve">Find highest listing </w:t>
             </w:r>
             <w:r>
               <w:rPr>
@@ -412,14 +389,7 @@
                 <w:rFonts w:ascii="Montserrat" w:eastAsia="Montserrat" w:hAnsi="Montserrat" w:cs="Montserrat"/>
                 <w:color w:val="073763"/>
               </w:rPr>
-              <w:t>rhood</w:t>
-            </w:r>
-            <w:r>
-              <w:rPr>
-                <w:rFonts w:ascii="Montserrat" w:eastAsia="Montserrat" w:hAnsi="Montserrat" w:cs="Montserrat"/>
-                <w:color w:val="073763"/>
-              </w:rPr>
-              <w:t>.</w:t>
+              <w:t>rhood.</w:t>
             </w:r>
           </w:p>
           <w:p>
@@ -459,14 +429,7 @@
                 <w:rFonts w:ascii="Montserrat" w:eastAsia="Montserrat" w:hAnsi="Montserrat" w:cs="Montserrat"/>
                 <w:color w:val="073763"/>
               </w:rPr>
-              <w:t xml:space="preserve">Find </w:t>
-            </w:r>
-            <w:r>
-              <w:rPr>
-                <w:rFonts w:ascii="Montserrat" w:eastAsia="Montserrat" w:hAnsi="Montserrat" w:cs="Montserrat"/>
-                <w:color w:val="073763"/>
-              </w:rPr>
-              <w:t>Area vs Number of reviews</w:t>
+              <w:t>Find Area vs Number of reviews</w:t>
             </w:r>
           </w:p>
           <w:p>
@@ -640,7 +603,6 @@
               </w:rPr>
               <w:t xml:space="preserve">Email </w:t>
             </w:r>
-            <w:proofErr w:type="gramStart"/>
             <w:r>
               <w:rPr>
                 <w:rFonts w:ascii="Montserrat" w:eastAsia="Montserrat" w:hAnsi="Montserrat" w:cs="Montserrat"/>
@@ -653,15 +615,7 @@
                 <w:rFonts w:ascii="Montserrat" w:eastAsia="Montserrat" w:hAnsi="Montserrat" w:cs="Montserrat"/>
                 <w:color w:val="073763"/>
               </w:rPr>
-              <w:t>-</w:t>
-            </w:r>
-            <w:proofErr w:type="gramEnd"/>
-            <w:r>
-              <w:rPr>
-                <w:rFonts w:ascii="Montserrat" w:eastAsia="Montserrat" w:hAnsi="Montserrat" w:cs="Montserrat"/>
-                <w:color w:val="073763"/>
-              </w:rPr>
-              <w:t xml:space="preserve"> </w:t>
+              <w:t xml:space="preserve">- </w:t>
             </w:r>
             <w:hyperlink r:id="rId6" w:history="1">
               <w:r>
@@ -777,28 +731,7 @@
                 <w:rFonts w:ascii="Montserrat" w:eastAsia="Montserrat" w:hAnsi="Montserrat" w:cs="Montserrat"/>
                 <w:color w:val="073763"/>
               </w:rPr>
-              <w:t xml:space="preserve">Total count of each room </w:t>
-            </w:r>
-            <w:r>
-              <w:rPr>
-                <w:rFonts w:ascii="Montserrat" w:eastAsia="Montserrat" w:hAnsi="Montserrat" w:cs="Montserrat"/>
-                <w:color w:val="073763"/>
-              </w:rPr>
-              <w:t>types</w:t>
-            </w:r>
-            <w:r>
-              <w:rPr>
-                <w:rFonts w:ascii="Montserrat" w:eastAsia="Montserrat" w:hAnsi="Montserrat" w:cs="Montserrat"/>
-                <w:color w:val="073763"/>
-              </w:rPr>
-              <w:t xml:space="preserve"> as per </w:t>
-            </w:r>
-            <w:r>
-              <w:rPr>
-                <w:rFonts w:ascii="Montserrat" w:eastAsia="Montserrat" w:hAnsi="Montserrat" w:cs="Montserrat"/>
-                <w:color w:val="073763"/>
-              </w:rPr>
-              <w:t>listing.</w:t>
+              <w:t>Total count of each room types as per listing.</w:t>
             </w:r>
           </w:p>
           <w:p>
@@ -825,21 +758,7 @@
                 <w:rFonts w:ascii="Montserrat" w:eastAsia="Montserrat" w:hAnsi="Montserrat" w:cs="Montserrat"/>
                 <w:color w:val="073763"/>
               </w:rPr>
-              <w:t xml:space="preserve">Minimum no’s of nights </w:t>
-            </w:r>
-            <w:r>
-              <w:rPr>
-                <w:rFonts w:ascii="Montserrat" w:eastAsia="Montserrat" w:hAnsi="Montserrat" w:cs="Montserrat"/>
-                <w:color w:val="073763"/>
-              </w:rPr>
-              <w:t>stayed and</w:t>
-            </w:r>
-            <w:r>
-              <w:rPr>
-                <w:rFonts w:ascii="Montserrat" w:eastAsia="Montserrat" w:hAnsi="Montserrat" w:cs="Montserrat"/>
-                <w:color w:val="073763"/>
-              </w:rPr>
-              <w:t xml:space="preserve"> preferred rooms</w:t>
+              <w:t>Minimum no’s of nights stayed and preferred rooms</w:t>
             </w:r>
           </w:p>
           <w:p>
@@ -859,14 +778,7 @@
                 <w:rFonts w:ascii="Montserrat" w:eastAsia="Montserrat" w:hAnsi="Montserrat" w:cs="Montserrat"/>
                 <w:color w:val="073763"/>
               </w:rPr>
-              <w:t xml:space="preserve">Find </w:t>
-            </w:r>
-            <w:r>
-              <w:rPr>
-                <w:rFonts w:ascii="Montserrat" w:eastAsia="Montserrat" w:hAnsi="Montserrat" w:cs="Montserrat"/>
-                <w:color w:val="073763"/>
-              </w:rPr>
-              <w:t>Price vs Number of Reviews</w:t>
+              <w:t>Find Price vs Number of Reviews</w:t>
             </w:r>
           </w:p>
           <w:p>
@@ -1076,20 +988,21 @@
                 <w:between w:val="nil"/>
               </w:pBdr>
               <w:spacing w:line="240" w:lineRule="auto"/>
-              <w:rPr>
-                <w:rFonts w:ascii="Montserrat" w:eastAsia="Montserrat" w:hAnsi="Montserrat" w:cs="Montserrat"/>
-                <w:color w:val="073763"/>
-              </w:rPr>
-            </w:pPr>
-            <w:proofErr w:type="spellStart"/>
-            <w:r>
-              <w:rPr>
-                <w:rFonts w:ascii="Montserrat" w:eastAsia="Montserrat" w:hAnsi="Montserrat" w:cs="Montserrat"/>
-                <w:color w:val="073763"/>
-              </w:rPr>
-              <w:t>Github</w:t>
-            </w:r>
-            <w:proofErr w:type="spellEnd"/>
+            </w:pPr>
+            <w:r>
+              <w:rPr>
+                <w:rFonts w:ascii="Montserrat" w:eastAsia="Montserrat" w:hAnsi="Montserrat" w:cs="Montserrat"/>
+                <w:color w:val="073763"/>
+              </w:rPr>
+              <w:t>GitHub</w:t>
+            </w:r>
+            <w:r>
+              <w:rPr>
+                <w:rFonts w:ascii="Montserrat" w:eastAsia="Montserrat" w:hAnsi="Montserrat" w:cs="Montserrat"/>
+                <w:color w:val="073763"/>
+              </w:rPr>
+              <w:t xml:space="preserve"> Link:- </w:t>
+            </w:r>
             <w:r>
               <w:rPr>
                 <w:rFonts w:ascii="Montserrat" w:eastAsia="Montserrat" w:hAnsi="Montserrat" w:cs="Montserrat"/>
@@ -1097,32 +1010,31 @@
               </w:rPr>
               <w:t xml:space="preserve"> </w:t>
             </w:r>
-            <w:proofErr w:type="gramStart"/>
-            <w:r>
-              <w:rPr>
-                <w:rFonts w:ascii="Montserrat" w:eastAsia="Montserrat" w:hAnsi="Montserrat" w:cs="Montserrat"/>
-                <w:color w:val="073763"/>
-              </w:rPr>
-              <w:t>Link:-</w:t>
-            </w:r>
-            <w:proofErr w:type="gramEnd"/>
-            <w:r>
-              <w:rPr>
-                <w:rFonts w:ascii="Montserrat" w:eastAsia="Montserrat" w:hAnsi="Montserrat" w:cs="Montserrat"/>
-                <w:color w:val="073763"/>
-              </w:rPr>
-              <w:t xml:space="preserve"> </w:t>
-            </w:r>
-            <w:hyperlink r:id="rId7">
+            <w:hyperlink r:id="rId7" w:history="1">
               <w:r>
                 <w:rPr>
-                  <w:rFonts w:ascii="Montserrat" w:eastAsia="Montserrat" w:hAnsi="Montserrat" w:cs="Montserrat"/>
-                  <w:color w:val="1155CC"/>
-                  <w:u w:val="single"/>
+                  <w:rStyle w:val="Hyperlink"/>
                 </w:rPr>
-                <w:t>https://github.com/Link/to/Repo</w:t>
+                <w:t>https://github.com/vickypanchal501/airbnb-booking-analysis</w:t>
               </w:r>
             </w:hyperlink>
+          </w:p>
+          <w:p>
+            <w:pPr>
+              <w:widowControl w:val="0"/>
+              <w:pBdr>
+                <w:top w:val="nil"/>
+                <w:left w:val="nil"/>
+                <w:bottom w:val="nil"/>
+                <w:right w:val="nil"/>
+                <w:between w:val="nil"/>
+              </w:pBdr>
+              <w:spacing w:line="240" w:lineRule="auto"/>
+              <w:rPr>
+                <w:rFonts w:ascii="Montserrat" w:eastAsia="Montserrat" w:hAnsi="Montserrat" w:cs="Montserrat"/>
+                <w:color w:val="073763"/>
+              </w:rPr>
+            </w:pPr>
           </w:p>
         </w:tc>
       </w:tr>
@@ -1156,25 +1068,7 @@
                 <w:b/>
                 <w:color w:val="073763"/>
               </w:rPr>
-              <w:t xml:space="preserve">Please write a short summary of your Capstone project and its components. Describe the problem statement, your </w:t>
-            </w:r>
-            <w:proofErr w:type="gramStart"/>
-            <w:r>
-              <w:rPr>
-                <w:rFonts w:ascii="Montserrat" w:eastAsia="Montserrat" w:hAnsi="Montserrat" w:cs="Montserrat"/>
-                <w:b/>
-                <w:color w:val="073763"/>
-              </w:rPr>
-              <w:t>approaches</w:t>
-            </w:r>
-            <w:proofErr w:type="gramEnd"/>
-            <w:r>
-              <w:rPr>
-                <w:rFonts w:ascii="Montserrat" w:eastAsia="Montserrat" w:hAnsi="Montserrat" w:cs="Montserrat"/>
-                <w:b/>
-                <w:color w:val="073763"/>
-              </w:rPr>
-              <w:t xml:space="preserve"> and your conclusions. (200-400 words)</w:t>
+              <w:t>Please write a short summary of your Capstone project and its components. Describe the problem statement, your approaches and your conclusions. (200-400 words)</w:t>
             </w:r>
           </w:p>
         </w:tc>
@@ -1268,49 +1162,21 @@
               <w:rPr>
                 <w:rFonts w:asciiTheme="minorHAnsi" w:hAnsiTheme="minorHAnsi" w:cstheme="minorHAnsi"/>
               </w:rPr>
-              <w:t xml:space="preserve">The other biggest problem is the last minute “Do you mind if we add one more person” requests. Again, our listing is VERY clear that there are three beds, with a total guest potential of 6 people. That’s all. And yet, at least once a month, the day before the guests </w:t>
-            </w:r>
-            <w:proofErr w:type="gramStart"/>
+              <w:t xml:space="preserve">The other biggest problem is the last minute “Do you mind if we add one more person” requests. Again, our listing is VERY clear that there are three beds, with a total guest potential of 6 people. That’s all. And yet, at least once a month, the day before the guests are scheduled to arrive, we get an email asking if it’s okay if they bring one, two, or even three more people! The boss does have a blow-up mattress, and she’s willing to add one more person sometimes, but not two or three. We had one person book the rooms once, and 6 adults and 3 children showed up! She accommodated them but sent </w:t>
+            </w:r>
+            <w:proofErr w:type="spellStart"/>
             <w:r>
               <w:rPr>
                 <w:rFonts w:asciiTheme="minorHAnsi" w:hAnsiTheme="minorHAnsi" w:cstheme="minorHAnsi"/>
               </w:rPr>
-              <w:t>are</w:t>
-            </w:r>
-            <w:proofErr w:type="gramEnd"/>
+              <w:t>AirBnb</w:t>
+            </w:r>
+            <w:proofErr w:type="spellEnd"/>
             <w:r>
               <w:rPr>
                 <w:rFonts w:asciiTheme="minorHAnsi" w:hAnsiTheme="minorHAnsi" w:cstheme="minorHAnsi"/>
               </w:rPr>
-              <w:t xml:space="preserve"> scheduled to arrive, we get an email asking if it’s okay if they bring one, two, or even three more people! The boss does have a blow-up mattress, and she’s willing to add one more person sometimes, but not two or three. We had one person book the rooms once, and 6 adults and 3 children showed up! She accommodated them but sent </w:t>
-            </w:r>
-            <w:proofErr w:type="spellStart"/>
-            <w:r>
-              <w:rPr>
-                <w:rFonts w:asciiTheme="minorHAnsi" w:hAnsiTheme="minorHAnsi" w:cstheme="minorHAnsi"/>
-              </w:rPr>
-              <w:t>AirBnb</w:t>
-            </w:r>
-            <w:proofErr w:type="spellEnd"/>
-            <w:r>
-              <w:rPr>
-                <w:rFonts w:asciiTheme="minorHAnsi" w:hAnsiTheme="minorHAnsi" w:cstheme="minorHAnsi"/>
-              </w:rPr>
-              <w:t xml:space="preserve"> a message about this and advising the company that in future, if someone pulled </w:t>
-            </w:r>
-            <w:proofErr w:type="gramStart"/>
-            <w:r>
-              <w:rPr>
-                <w:rFonts w:asciiTheme="minorHAnsi" w:hAnsiTheme="minorHAnsi" w:cstheme="minorHAnsi"/>
-              </w:rPr>
-              <w:t>this crap</w:t>
-            </w:r>
-            <w:proofErr w:type="gramEnd"/>
-            <w:r>
-              <w:rPr>
-                <w:rFonts w:asciiTheme="minorHAnsi" w:hAnsiTheme="minorHAnsi" w:cstheme="minorHAnsi"/>
-              </w:rPr>
-              <w:t>, she’d be sending them away. Airbnb agreed with her that she would be perfectly within her rights to do so.</w:t>
+              <w:t xml:space="preserve"> a message about this and advising the company that in future, if someone pulled this crap, she’d be sending them away. Airbnb agreed with her that she would be perfectly within her rights to do so.</w:t>
             </w:r>
           </w:p>
           <w:p>
@@ -1398,27 +1264,7 @@
                 <w:sz w:val="24"/>
                 <w:szCs w:val="24"/>
               </w:rPr>
-              <w:t>What can we learn from predictions? (</w:t>
-            </w:r>
-            <w:proofErr w:type="gramStart"/>
-            <w:r>
-              <w:rPr>
-                <w:rFonts w:asciiTheme="minorHAnsi" w:eastAsia="Times New Roman" w:hAnsiTheme="minorHAnsi" w:cstheme="minorHAnsi"/>
-                <w:color w:val="000000" w:themeColor="text1"/>
-                <w:sz w:val="24"/>
-                <w:szCs w:val="24"/>
-              </w:rPr>
-              <w:t>ex</w:t>
-            </w:r>
-            <w:proofErr w:type="gramEnd"/>
-            <w:r>
-              <w:rPr>
-                <w:rFonts w:asciiTheme="minorHAnsi" w:eastAsia="Times New Roman" w:hAnsiTheme="minorHAnsi" w:cstheme="minorHAnsi"/>
-                <w:color w:val="000000" w:themeColor="text1"/>
-                <w:sz w:val="24"/>
-                <w:szCs w:val="24"/>
-              </w:rPr>
-              <w:t>: locations, prices, reviews)</w:t>
+              <w:t>What can we learn from predictions? (ex: locations, prices, reviews)</w:t>
             </w:r>
           </w:p>
           <w:p>
@@ -1502,29 +1348,7 @@
                 <w:sz w:val="28"/>
                 <w:szCs w:val="28"/>
               </w:rPr>
-              <w:t>A</w:t>
-            </w:r>
-            <w:r>
-              <w:rPr>
-                <w:rFonts w:asciiTheme="minorHAnsi" w:eastAsia="Times New Roman" w:hAnsiTheme="minorHAnsi" w:cstheme="minorHAnsi"/>
-                <w:b/>
-                <w:bCs/>
-                <w:color w:val="000000" w:themeColor="text1"/>
-                <w:sz w:val="28"/>
-                <w:szCs w:val="28"/>
-              </w:rPr>
-              <w:t>pproaches</w:t>
-            </w:r>
-            <w:r>
-              <w:rPr>
-                <w:rFonts w:asciiTheme="minorHAnsi" w:eastAsia="Times New Roman" w:hAnsiTheme="minorHAnsi" w:cstheme="minorHAnsi"/>
-                <w:b/>
-                <w:bCs/>
-                <w:color w:val="000000" w:themeColor="text1"/>
-                <w:sz w:val="28"/>
-                <w:szCs w:val="28"/>
-              </w:rPr>
-              <w:t>:</w:t>
+              <w:t>Approaches:</w:t>
             </w:r>
           </w:p>
           <w:p>
@@ -1810,27 +1634,7 @@
                 <w:szCs w:val="24"/>
               </w:rPr>
               <w:lastRenderedPageBreak/>
-              <w:t xml:space="preserve">one), tax rate applicable on land, room extra amenities, distance to nearest hospital, </w:t>
-            </w:r>
-            <w:proofErr w:type="gramStart"/>
-            <w:r>
-              <w:rPr>
-                <w:rFonts w:asciiTheme="minorHAnsi" w:eastAsia="Times New Roman" w:hAnsiTheme="minorHAnsi" w:cstheme="minorHAnsi"/>
-                <w:color w:val="000000" w:themeColor="text1"/>
-                <w:sz w:val="24"/>
-                <w:szCs w:val="24"/>
-              </w:rPr>
-              <w:t>stores</w:t>
-            </w:r>
-            <w:proofErr w:type="gramEnd"/>
-            <w:r>
-              <w:rPr>
-                <w:rFonts w:asciiTheme="minorHAnsi" w:eastAsia="Times New Roman" w:hAnsiTheme="minorHAnsi" w:cstheme="minorHAnsi"/>
-                <w:color w:val="000000" w:themeColor="text1"/>
-                <w:sz w:val="24"/>
-                <w:szCs w:val="24"/>
-              </w:rPr>
-              <w:t xml:space="preserve"> or schools. These features might have a high relation with price.</w:t>
+              <w:t>one), tax rate applicable on land, room extra amenities, distance to nearest hospital, stores or schools. These features might have a high relation with price.</w:t>
             </w:r>
           </w:p>
           <w:p>
@@ -1859,27 +1663,7 @@
                 <w:sz w:val="24"/>
                 <w:szCs w:val="24"/>
               </w:rPr>
-              <w:t xml:space="preserve">Time series analysis is possible to make prediction related to occupancy rate at </w:t>
-            </w:r>
-            <w:proofErr w:type="gramStart"/>
-            <w:r>
-              <w:rPr>
-                <w:rFonts w:asciiTheme="minorHAnsi" w:eastAsia="Times New Roman" w:hAnsiTheme="minorHAnsi" w:cstheme="minorHAnsi"/>
-                <w:color w:val="000000" w:themeColor="text1"/>
-                <w:sz w:val="24"/>
-                <w:szCs w:val="24"/>
-              </w:rPr>
-              <w:t>particular time</w:t>
-            </w:r>
-            <w:proofErr w:type="gramEnd"/>
-            <w:r>
-              <w:rPr>
-                <w:rFonts w:asciiTheme="minorHAnsi" w:eastAsia="Times New Roman" w:hAnsiTheme="minorHAnsi" w:cstheme="minorHAnsi"/>
-                <w:color w:val="000000" w:themeColor="text1"/>
-                <w:sz w:val="24"/>
-                <w:szCs w:val="24"/>
-              </w:rPr>
-              <w:t xml:space="preserve"> of a month, or particular time of a season.</w:t>
+              <w:t>Time series analysis is possible to make prediction related to occupancy rate at particular time of a month, or particular time of a season.</w:t>
             </w:r>
           </w:p>
           <w:p>
@@ -2907,6 +2691,7 @@
   <w:style w:type="character" w:default="1" w:styleId="DefaultParagraphFont">
     <w:name w:val="Default Paragraph Font"/>
     <w:uiPriority w:val="1"/>
+    <w:semiHidden/>
     <w:unhideWhenUsed/>
   </w:style>
   <w:style w:type="table" w:default="1" w:styleId="TableNormal">
